--- a/Problem-pool.docx
+++ b/Problem-pool.docx
@@ -9,6 +9,9 @@
     </w:p>
     <w:p>
       <w:r>
+        <w:rPr>
+          <w:highlight w:val="green"/>
+        </w:rPr>
         <w:t>Finding grade of a student</w:t>
       </w:r>
     </w:p>
@@ -148,6 +151,9 @@
     </w:p>
     <w:p>
       <w:r>
+        <w:rPr>
+          <w:highlight w:val="green"/>
+        </w:rPr>
         <w:t>Write a Program to find the factorial of a given number.</w:t>
       </w:r>
     </w:p>
@@ -256,6 +262,9 @@
     </w:p>
     <w:p>
       <w:r>
+        <w:rPr>
+          <w:highlight w:val="green"/>
+        </w:rPr>
         <w:t>Fibonacci series</w:t>
       </w:r>
       <w:r>
@@ -401,6 +410,9 @@
     </w:p>
     <w:p>
       <w:r>
+        <w:rPr>
+          <w:highlight w:val="green"/>
+        </w:rPr>
         <w:t>Compare Strings</w:t>
       </w:r>
       <w:r>
@@ -554,6 +566,9 @@
     <w:p/>
     <w:p>
       <w:r>
+        <w:rPr>
+          <w:highlight w:val="green"/>
+        </w:rPr>
         <w:t>Palindrome</w:t>
       </w:r>
       <w:r>
@@ -660,6 +675,9 @@
     </w:p>
     <w:p>
       <w:r>
+        <w:rPr>
+          <w:highlight w:val="green"/>
+        </w:rPr>
         <w:t>Write a program to swap even and odd bits of a number represented in binary.</w:t>
       </w:r>
       <w:r>
@@ -783,6 +801,7 @@
           <w:color w:val="000000"/>
           <w:sz w:val="22"/>
           <w:szCs w:val="22"/>
+          <w:highlight w:val="red"/>
         </w:rPr>
       </w:pPr>
       <w:r>
@@ -791,8 +810,31 @@
           <w:color w:val="000000"/>
           <w:sz w:val="22"/>
           <w:szCs w:val="22"/>
-        </w:rPr>
-        <w:t>Stock Price[] is an array containing stock price of Y company for n days starting from day 1 till nth data. An investor can only buy once and sell once. Write a function which will print day of buying and day of selling so that investor could have maximized his profit.</w:t>
+          <w:highlight w:val="red"/>
+        </w:rPr>
+        <w:t xml:space="preserve">Stock </w:t>
+      </w:r>
+      <w:proofErr w:type="gramStart"/>
+      <w:r>
+        <w:rPr>
+          <w:rFonts w:ascii="Calibri" w:hAnsi="Calibri" w:cs="Calibri"/>
+          <w:color w:val="000000"/>
+          <w:sz w:val="22"/>
+          <w:szCs w:val="22"/>
+          <w:highlight w:val="red"/>
+        </w:rPr>
+        <w:t>Price[</w:t>
+      </w:r>
+      <w:proofErr w:type="gramEnd"/>
+      <w:r>
+        <w:rPr>
+          <w:rFonts w:ascii="Calibri" w:hAnsi="Calibri" w:cs="Calibri"/>
+          <w:color w:val="000000"/>
+          <w:sz w:val="22"/>
+          <w:szCs w:val="22"/>
+          <w:highlight w:val="red"/>
+        </w:rPr>
+        <w:t>] is an array containing stock price of Y company for n days starting from day 1 till nth data. An investor can only buy once and sell once. Write a function which will print day of buying and day of selling so that investor could have maximized his profit.</w:t>
       </w:r>
     </w:p>
     <w:p>
@@ -1075,6 +1117,9 @@
     </w:p>
     <w:p>
       <w:r>
+        <w:rPr>
+          <w:highlight w:val="green"/>
+        </w:rPr>
         <w:t>Keypad typing</w:t>
       </w:r>
       <w:r>
@@ -1180,7 +1225,15 @@
     </w:p>
     <w:p>
       <w:r>
-        <w:t>Write a program to determine whether a given number X is a part of the Fibonacci Sequence.</w:t>
+        <w:t xml:space="preserve">Write a program to determine whether a given number X is a part of the </w:t>
+      </w:r>
+      <w:r>
+        <w:tab/>
+      </w:r>
+      <w:bookmarkStart w:id="0" w:name="_GoBack"/>
+      <w:bookmarkEnd w:id="0"/>
+      <w:r>
+        <w:t>.</w:t>
       </w:r>
       <w:r>
         <w:tab/>
@@ -7908,7 +7961,7 @@
           <w:sz w:val="27"/>
           <w:szCs w:val="27"/>
         </w:rPr>
-        <w:t xml:space="preserve"> grid. Harvey and Mike are playing a game. The rule of the game is simple. Each of them in their turn choses a cell and mark it with their initials. But the catch here is once a cell is </w:t>
+        <w:t xml:space="preserve"> grid. Harvey and Mike are playing a game. The rule of the game is simple. Each of them in their turn choses a cell and mark it with their initials. But the catch here is once a cell is marked they can't chose any of the </w:t>
       </w:r>
       <w:proofErr w:type="gramStart"/>
       <w:r>
@@ -7918,7 +7971,7 @@
           <w:sz w:val="27"/>
           <w:szCs w:val="27"/>
         </w:rPr>
-        <w:t>marked</w:t>
+        <w:t>adjacent(</w:t>
       </w:r>
       <w:proofErr w:type="gramEnd"/>
       <w:r>
@@ -7928,7 +7981,7 @@
           <w:sz w:val="27"/>
           <w:szCs w:val="27"/>
         </w:rPr>
-        <w:t xml:space="preserve"> they can't chose any of the adjacent(sharing a common face not the just the edge) cell to it. Since Harvey is </w:t>
+        <w:t xml:space="preserve">sharing a common face not the just the edge) cell to it. Since Harvey is </w:t>
       </w:r>
       <w:proofErr w:type="gramStart"/>
       <w:r>
@@ -8570,15 +8623,15 @@
     </w:p>
     <w:p>
       <w:r>
-        <w:t xml:space="preserve">And sort the numbers based on the weight and print it as follows , </w:t>
+        <w:t xml:space="preserve">And sort the numbers based on the weight and print it as </w:t>
       </w:r>
       <w:proofErr w:type="gramStart"/>
       <w:r>
-        <w:t>Should</w:t>
+        <w:t>follows ,</w:t>
       </w:r>
       <w:proofErr w:type="gramEnd"/>
       <w:r>
-        <w:t xml:space="preserve"> display the numbers based on increasing order. If two numbers have the same weighted score, then the lowest of the two number is displayed first</w:t>
+        <w:t xml:space="preserve"> Should display the numbers based on increasing order. If two numbers have the same weighted score, then the lowest of the two number is displayed first</w:t>
       </w:r>
     </w:p>
     <w:p>
@@ -9735,6 +9788,7 @@
         <w:tag w:val="goog_rdk_17"/>
         <w:id w:val="2007394615"/>
       </w:sdtPr>
+      <w:sdtEndPr/>
       <w:sdtContent>
         <w:p>
           <w:pPr>
@@ -9762,6 +9816,7 @@
         <w:tag w:val="goog_rdk_18"/>
         <w:id w:val="-911385689"/>
       </w:sdtPr>
+      <w:sdtEndPr/>
       <w:sdtContent>
         <w:p>
           <w:pPr>
@@ -9825,6 +9880,7 @@
         <w:tag w:val="goog_rdk_19"/>
         <w:id w:val="1926220175"/>
       </w:sdtPr>
+      <w:sdtEndPr/>
       <w:sdtContent>
         <w:p>
           <w:pPr>
@@ -9856,6 +9912,7 @@
         <w:tag w:val="goog_rdk_20"/>
         <w:id w:val="-817030151"/>
       </w:sdtPr>
+      <w:sdtEndPr/>
       <w:sdtContent>
         <w:p>
           <w:pPr>
@@ -9887,6 +9944,7 @@
         <w:tag w:val="goog_rdk_21"/>
         <w:id w:val="2040012727"/>
       </w:sdtPr>
+      <w:sdtEndPr/>
       <w:sdtContent>
         <w:p>
           <w:pPr>
@@ -9918,6 +9976,7 @@
         <w:tag w:val="goog_rdk_22"/>
         <w:id w:val="120961261"/>
       </w:sdtPr>
+      <w:sdtEndPr/>
       <w:sdtContent>
         <w:p>
           <w:pPr>
@@ -9951,6 +10010,7 @@
         <w:tag w:val="goog_rdk_23"/>
         <w:id w:val="-1158456977"/>
       </w:sdtPr>
+      <w:sdtEndPr/>
       <w:sdtContent>
         <w:p>
           <w:pPr>
@@ -9984,6 +10044,7 @@
         <w:tag w:val="goog_rdk_24"/>
         <w:id w:val="1332016781"/>
       </w:sdtPr>
+      <w:sdtEndPr/>
       <w:sdtContent>
         <w:p>
           <w:pPr>
@@ -10015,6 +10076,7 @@
         <w:tag w:val="goog_rdk_25"/>
         <w:id w:val="-335146766"/>
       </w:sdtPr>
+      <w:sdtEndPr/>
       <w:sdtContent>
         <w:p>
           <w:pPr>
@@ -16101,7 +16163,15 @@
       </w:r>
       <w:proofErr w:type="spellEnd"/>
       <w:r>
-        <w:t xml:space="preserve"> 3 praveen Naveen Ramesh </w:t>
+        <w:t xml:space="preserve"> 3 </w:t>
+      </w:r>
+      <w:proofErr w:type="spellStart"/>
+      <w:r>
+        <w:t>praveen</w:t>
+      </w:r>
+      <w:proofErr w:type="spellEnd"/>
+      <w:r>
+        <w:t xml:space="preserve"> Naveen Ramesh </w:t>
       </w:r>
     </w:p>
     <w:p>
@@ -16122,7 +16192,15 @@
       </w:r>
       <w:proofErr w:type="spellEnd"/>
       <w:r>
-        <w:t xml:space="preserve"> Kishore praveen Naveen Ramesh </w:t>
+        <w:t xml:space="preserve"> Kishore </w:t>
+      </w:r>
+      <w:proofErr w:type="spellStart"/>
+      <w:r>
+        <w:t>praveen</w:t>
+      </w:r>
+      <w:proofErr w:type="spellEnd"/>
+      <w:r>
+        <w:t xml:space="preserve"> Naveen Ramesh </w:t>
       </w:r>
     </w:p>
     <w:p/>
@@ -18861,11 +18939,11 @@
     </w:p>
     <w:p>
       <w:r>
-        <w:t>H...E...H.</w:t>
+        <w:t>H...E...</w:t>
       </w:r>
       <w:proofErr w:type="gramStart"/>
       <w:r>
-        <w:t>XC..</w:t>
+        <w:t>H.XC..</w:t>
       </w:r>
       <w:proofErr w:type="gramEnd"/>
       <w:r>
@@ -19724,20 +19802,17 @@
         <w:t xml:space="preserve">Note: str and every string in </w:t>
       </w:r>
       <w:proofErr w:type="spellStart"/>
+      <w:proofErr w:type="gramStart"/>
       <w:r>
         <w:t>strArr</w:t>
       </w:r>
       <w:proofErr w:type="spellEnd"/>
       <w:r>
-        <w:t xml:space="preserve">[] consists of only </w:t>
-      </w:r>
-      <w:proofErr w:type="gramStart"/>
-      <w:r>
-        <w:t>lower case</w:t>
+        <w:t>[</w:t>
       </w:r>
       <w:proofErr w:type="gramEnd"/>
       <w:r>
-        <w:t xml:space="preserve"> alphabets.</w:t>
+        <w:t>] consists of only lower case alphabets.</w:t>
       </w:r>
     </w:p>
     <w:p>
@@ -22232,7 +22307,7 @@
           <w:sz w:val="24"/>
           <w:szCs w:val="24"/>
         </w:rPr>
-        <w:t>Given a value N, if we want to make change for N cents, and we have infinite supply of each of S = { S1, S2,</w:t>
+        <w:t xml:space="preserve">Given a value N, if we want to make change for N cents, and we have infinite supply of each of S = </w:t>
       </w:r>
       <w:proofErr w:type="gramStart"/>
       <w:r>
@@ -22241,7 +22316,7 @@
           <w:sz w:val="24"/>
           <w:szCs w:val="24"/>
         </w:rPr>
-        <w:t xml:space="preserve"> ..</w:t>
+        <w:t>{ S</w:t>
       </w:r>
       <w:proofErr w:type="gramEnd"/>
       <w:r>
@@ -22250,7 +22325,7 @@
           <w:sz w:val="24"/>
           <w:szCs w:val="24"/>
         </w:rPr>
-        <w:t xml:space="preserve"> , </w:t>
+        <w:t xml:space="preserve">1, S2, .. , </w:t>
       </w:r>
       <w:proofErr w:type="spellStart"/>
       <w:r>
@@ -28441,8 +28516,6 @@
                 <w:color w:val="000000"/>
               </w:rPr>
             </w:pPr>
-            <w:bookmarkStart w:id="0" w:name="_GoBack"/>
-            <w:bookmarkEnd w:id="0"/>
           </w:p>
         </w:tc>
         <w:tc>
@@ -29793,7 +29866,7 @@
           <w:rFonts w:ascii="Calibri" w:eastAsia="Times New Roman" w:hAnsi="Calibri" w:cs="Calibri"/>
           <w:color w:val="000000"/>
         </w:rPr>
-        <w:t xml:space="preserve">First line contains three space separated integers, M,N and R, where M is the number of rows, N is the number of columns in matrix, and R is the number of times the matrix </w:t>
+        <w:t xml:space="preserve">First line contains three space separated integers, </w:t>
       </w:r>
       <w:proofErr w:type="gramStart"/>
       <w:r>
@@ -29801,7 +29874,7 @@
           <w:rFonts w:ascii="Calibri" w:eastAsia="Times New Roman" w:hAnsi="Calibri" w:cs="Calibri"/>
           <w:color w:val="000000"/>
         </w:rPr>
-        <w:t>has to</w:t>
+        <w:t>M,N</w:t>
       </w:r>
       <w:proofErr w:type="gramEnd"/>
       <w:r>
@@ -29809,7 +29882,7 @@
           <w:rFonts w:ascii="Calibri" w:eastAsia="Times New Roman" w:hAnsi="Calibri" w:cs="Calibri"/>
           <w:color w:val="000000"/>
         </w:rPr>
-        <w:t xml:space="preserve"> be </w:t>
+        <w:t xml:space="preserve"> and R, where M is the number of rows, N is the number of columns in matrix, and R is the number of times the matrix has to be </w:t>
       </w:r>
       <w:proofErr w:type="spellStart"/>
       <w:r>
@@ -31245,15 +31318,15 @@
     <w:p/>
     <w:p>
       <w:r>
-        <w:t xml:space="preserve">class Solution { public int solution(String 3); } that, given a string S describing phone call logs, returns the amount of money you </w:t>
+        <w:t xml:space="preserve">class Solution </w:t>
       </w:r>
       <w:proofErr w:type="gramStart"/>
       <w:r>
-        <w:t>have to</w:t>
+        <w:t>{ public</w:t>
       </w:r>
       <w:proofErr w:type="gramEnd"/>
       <w:r>
-        <w:t xml:space="preserve"> pay in cents.</w:t>
+        <w:t xml:space="preserve"> int solution(String 3); } that, given a string S describing phone call logs, returns the amount of money you have to pay in cents.</w:t>
       </w:r>
     </w:p>
     <w:p>
@@ -31405,32 +31478,32 @@
         <w:t xml:space="preserve">You have been hired as a software consultant at a chemist. The chemist shop sells various types of compounds and mixture to their customers. They have a research team that put together various formulas for the chemist of sell. The owner of the shop is a bit of stickler for cleanliness and is also afraid of unforeseen reactions when creating the compounds. </w:t>
       </w:r>
       <w:proofErr w:type="spellStart"/>
+      <w:proofErr w:type="gramStart"/>
       <w:r>
         <w:rPr>
           <w:rFonts w:ascii="Calibri" w:eastAsia="Times New Roman" w:hAnsi="Calibri" w:cs="Calibri"/>
           <w:color w:val="000000"/>
         </w:rPr>
         <w:t>So,she</w:t>
-      </w:r>
-      <w:proofErr w:type="spellEnd"/>
-      <w:r>
-        <w:rPr>
-          <w:rFonts w:ascii="Calibri" w:eastAsia="Times New Roman" w:hAnsi="Calibri" w:cs="Calibri"/>
-          <w:color w:val="000000"/>
-        </w:rPr>
-        <w:t xml:space="preserve"> has created a rule where a new mixing can is to </w:t>
-      </w:r>
-      <w:proofErr w:type="spellStart"/>
-      <w:proofErr w:type="gramStart"/>
-      <w:r>
-        <w:rPr>
-          <w:rFonts w:ascii="Calibri" w:eastAsia="Times New Roman" w:hAnsi="Calibri" w:cs="Calibri"/>
-          <w:color w:val="000000"/>
-        </w:rPr>
-        <w:t>used</w:t>
       </w:r>
       <w:proofErr w:type="spellEnd"/>
       <w:proofErr w:type="gramEnd"/>
+      <w:r>
+        <w:rPr>
+          <w:rFonts w:ascii="Calibri" w:eastAsia="Times New Roman" w:hAnsi="Calibri" w:cs="Calibri"/>
+          <w:color w:val="000000"/>
+        </w:rPr>
+        <w:t xml:space="preserve"> has created a rule where a new mixing can is to </w:t>
+      </w:r>
+      <w:proofErr w:type="spellStart"/>
+      <w:r>
+        <w:rPr>
+          <w:rFonts w:ascii="Calibri" w:eastAsia="Times New Roman" w:hAnsi="Calibri" w:cs="Calibri"/>
+          <w:color w:val="000000"/>
+        </w:rPr>
+        <w:t>used</w:t>
+      </w:r>
+      <w:proofErr w:type="spellEnd"/>
       <w:r>
         <w:rPr>
           <w:rFonts w:ascii="Calibri" w:eastAsia="Times New Roman" w:hAnsi="Calibri" w:cs="Calibri"/>
@@ -34595,7 +34668,7 @@
           <w:sz w:val="21"/>
           <w:szCs w:val="21"/>
         </w:rPr>
-        <w:t xml:space="preserve"> reaching the other end is not that easy. Prince needs to pass through a forest of size n * m. You need to get to the other end of the grid but your moves </w:t>
+        <w:t xml:space="preserve"> reaching the other end is not that easy. Prince needs to pass through a forest of size n * m. You need to get to the other end of the grid but your moves needs to be subtle, you don't want the monsters to know when you pass </w:t>
       </w:r>
       <w:proofErr w:type="gramStart"/>
       <w:r>
@@ -34605,7 +34678,7 @@
           <w:sz w:val="21"/>
           <w:szCs w:val="21"/>
         </w:rPr>
-        <w:t>needs</w:t>
+        <w:t>by(</w:t>
       </w:r>
       <w:proofErr w:type="gramEnd"/>
       <w:r>
@@ -34615,7 +34688,7 @@
           <w:sz w:val="21"/>
           <w:szCs w:val="21"/>
         </w:rPr>
-        <w:t xml:space="preserve"> to be subtle, you don't want the monsters to know when you pass by(i.e. the position of the monster and Prince can't be same simultaneously). </w:t>
+        <w:t xml:space="preserve">i.e. the position of the monster and Prince can't be same simultaneously). </w:t>
       </w:r>
     </w:p>
     <w:p>
@@ -34967,6 +35040,7 @@
           <w:szCs w:val="20"/>
         </w:rPr>
       </w:pPr>
+      <w:proofErr w:type="gramStart"/>
       <w:r>
         <w:rPr>
           <w:rFonts w:ascii="Consolas" w:hAnsi="Consolas"/>
@@ -34974,9 +35048,9 @@
           <w:sz w:val="20"/>
           <w:szCs w:val="20"/>
         </w:rPr>
-        <w:t>....</w:t>
-      </w:r>
-      <w:proofErr w:type="gramStart"/>
+        <w:t>....XX..</w:t>
+      </w:r>
+      <w:proofErr w:type="gramEnd"/>
       <w:r>
         <w:rPr>
           <w:rFonts w:ascii="Consolas" w:hAnsi="Consolas"/>
@@ -34984,29 +35058,29 @@
           <w:sz w:val="20"/>
           <w:szCs w:val="20"/>
         </w:rPr>
-        <w:t>XX..</w:t>
-      </w:r>
-      <w:proofErr w:type="gramEnd"/>
-      <w:r>
+        <w:t>XX.XX..XX.XX</w:t>
+      </w:r>
+    </w:p>
+    <w:p>
+      <w:pPr>
         <w:rPr>
           <w:rFonts w:ascii="Consolas" w:hAnsi="Consolas"/>
           <w:color w:val="000000"/>
           <w:sz w:val="20"/>
           <w:szCs w:val="20"/>
         </w:rPr>
-        <w:t>XX.XX..XX.XX</w:t>
-      </w:r>
-    </w:p>
-    <w:p>
-      <w:pPr>
+      </w:pPr>
+      <w:proofErr w:type="gramStart"/>
+      <w:r>
         <w:rPr>
           <w:rFonts w:ascii="Consolas" w:hAnsi="Consolas"/>
           <w:color w:val="000000"/>
           <w:sz w:val="20"/>
           <w:szCs w:val="20"/>
         </w:rPr>
-      </w:pPr>
-      <w:proofErr w:type="gramStart"/>
+        <w:t>..</w:t>
+      </w:r>
+      <w:proofErr w:type="gramEnd"/>
       <w:r>
         <w:rPr>
           <w:rFonts w:ascii="Consolas" w:hAnsi="Consolas"/>
@@ -35014,29 +35088,29 @@
           <w:sz w:val="20"/>
           <w:szCs w:val="20"/>
         </w:rPr>
-        <w:t>..</w:t>
-      </w:r>
-      <w:proofErr w:type="gramEnd"/>
-      <w:r>
+        <w:t xml:space="preserve">X...XX..X.X.X.X.XX </w:t>
+      </w:r>
+    </w:p>
+    <w:p>
+      <w:pPr>
         <w:rPr>
           <w:rFonts w:ascii="Consolas" w:hAnsi="Consolas"/>
           <w:color w:val="000000"/>
           <w:sz w:val="20"/>
           <w:szCs w:val="20"/>
         </w:rPr>
-        <w:t xml:space="preserve">X...XX..X.X.X.X.XX </w:t>
-      </w:r>
-    </w:p>
-    <w:p>
-      <w:pPr>
+      </w:pPr>
+      <w:proofErr w:type="gramStart"/>
+      <w:r>
         <w:rPr>
           <w:rFonts w:ascii="Consolas" w:hAnsi="Consolas"/>
           <w:color w:val="000000"/>
           <w:sz w:val="20"/>
           <w:szCs w:val="20"/>
         </w:rPr>
-      </w:pPr>
-      <w:proofErr w:type="gramStart"/>
+        <w:t>.....</w:t>
+      </w:r>
+      <w:proofErr w:type="gramEnd"/>
       <w:r>
         <w:rPr>
           <w:rFonts w:ascii="Consolas" w:hAnsi="Consolas"/>
@@ -35044,28 +35118,28 @@
           <w:sz w:val="20"/>
           <w:szCs w:val="20"/>
         </w:rPr>
-        <w:t>.....</w:t>
-      </w:r>
-      <w:proofErr w:type="gramEnd"/>
-      <w:r>
+        <w:t xml:space="preserve">XX.X....X.X..XX </w:t>
+      </w:r>
+    </w:p>
+    <w:p>
+      <w:pPr>
         <w:rPr>
           <w:rFonts w:ascii="Consolas" w:hAnsi="Consolas"/>
           <w:color w:val="000000"/>
           <w:sz w:val="20"/>
           <w:szCs w:val="20"/>
         </w:rPr>
-        <w:t xml:space="preserve">XX.X....X.X..XX </w:t>
-      </w:r>
-    </w:p>
-    <w:p>
-      <w:pPr>
+      </w:pPr>
+      <w:r>
         <w:rPr>
           <w:rFonts w:ascii="Consolas" w:hAnsi="Consolas"/>
           <w:color w:val="000000"/>
           <w:sz w:val="20"/>
           <w:szCs w:val="20"/>
         </w:rPr>
-      </w:pPr>
+        <w:t>...XXX</w:t>
+      </w:r>
+      <w:proofErr w:type="gramStart"/>
       <w:r>
         <w:rPr>
           <w:rFonts w:ascii="Consolas" w:hAnsi="Consolas"/>
@@ -35073,9 +35147,9 @@
           <w:sz w:val="20"/>
           <w:szCs w:val="20"/>
         </w:rPr>
-        <w:t>...XXX</w:t>
-      </w:r>
-      <w:proofErr w:type="gramStart"/>
+        <w:t>.....</w:t>
+      </w:r>
+      <w:proofErr w:type="gramEnd"/>
       <w:r>
         <w:rPr>
           <w:rFonts w:ascii="Consolas" w:hAnsi="Consolas"/>
@@ -35083,29 +35157,29 @@
           <w:sz w:val="20"/>
           <w:szCs w:val="20"/>
         </w:rPr>
-        <w:t>.....</w:t>
-      </w:r>
-      <w:proofErr w:type="gramEnd"/>
-      <w:r>
+        <w:t xml:space="preserve">X.XX.XXX. </w:t>
+      </w:r>
+    </w:p>
+    <w:p>
+      <w:pPr>
         <w:rPr>
           <w:rFonts w:ascii="Consolas" w:hAnsi="Consolas"/>
           <w:color w:val="000000"/>
           <w:sz w:val="20"/>
           <w:szCs w:val="20"/>
         </w:rPr>
-        <w:t xml:space="preserve">X.XX.XXX. </w:t>
-      </w:r>
-    </w:p>
-    <w:p>
-      <w:pPr>
+      </w:pPr>
+      <w:proofErr w:type="gramStart"/>
+      <w:r>
         <w:rPr>
           <w:rFonts w:ascii="Consolas" w:hAnsi="Consolas"/>
           <w:color w:val="000000"/>
           <w:sz w:val="20"/>
           <w:szCs w:val="20"/>
         </w:rPr>
-      </w:pPr>
-      <w:proofErr w:type="gramStart"/>
+        <w:t>XXX...X..XXX..</w:t>
+      </w:r>
+      <w:proofErr w:type="gramEnd"/>
       <w:r>
         <w:rPr>
           <w:rFonts w:ascii="Consolas" w:hAnsi="Consolas"/>
@@ -35113,28 +35187,28 @@
           <w:sz w:val="20"/>
           <w:szCs w:val="20"/>
         </w:rPr>
-        <w:t>XXX...X..XXX..</w:t>
-      </w:r>
-      <w:proofErr w:type="gramEnd"/>
-      <w:r>
+        <w:t xml:space="preserve">X.X.XX </w:t>
+      </w:r>
+    </w:p>
+    <w:p>
+      <w:pPr>
         <w:rPr>
           <w:rFonts w:ascii="Consolas" w:hAnsi="Consolas"/>
           <w:color w:val="000000"/>
           <w:sz w:val="20"/>
           <w:szCs w:val="20"/>
         </w:rPr>
-        <w:t xml:space="preserve">X.X.XX </w:t>
-      </w:r>
-    </w:p>
-    <w:p>
-      <w:pPr>
+      </w:pPr>
+      <w:r>
         <w:rPr>
           <w:rFonts w:ascii="Consolas" w:hAnsi="Consolas"/>
           <w:color w:val="000000"/>
           <w:sz w:val="20"/>
           <w:szCs w:val="20"/>
         </w:rPr>
-      </w:pPr>
+        <w:t>.</w:t>
+      </w:r>
+      <w:proofErr w:type="gramStart"/>
       <w:r>
         <w:rPr>
           <w:rFonts w:ascii="Consolas" w:hAnsi="Consolas"/>
@@ -35142,9 +35216,9 @@
           <w:sz w:val="20"/>
           <w:szCs w:val="20"/>
         </w:rPr>
-        <w:t>.X..</w:t>
-      </w:r>
-      <w:proofErr w:type="gramStart"/>
+        <w:t>X..X.X..XX..</w:t>
+      </w:r>
+      <w:proofErr w:type="gramEnd"/>
       <w:r>
         <w:rPr>
           <w:rFonts w:ascii="Consolas" w:hAnsi="Consolas"/>
@@ -35152,47 +35226,47 @@
           <w:sz w:val="20"/>
           <w:szCs w:val="20"/>
         </w:rPr>
-        <w:t>X.X..XX..</w:t>
-      </w:r>
-      <w:proofErr w:type="gramEnd"/>
-      <w:r>
+        <w:t xml:space="preserve">X...X.X </w:t>
+      </w:r>
+    </w:p>
+    <w:p>
+      <w:pPr>
         <w:rPr>
           <w:rFonts w:ascii="Consolas" w:hAnsi="Consolas"/>
           <w:color w:val="000000"/>
           <w:sz w:val="20"/>
           <w:szCs w:val="20"/>
         </w:rPr>
-        <w:t xml:space="preserve">X...X.X </w:t>
-      </w:r>
-    </w:p>
-    <w:p>
-      <w:pPr>
+      </w:pPr>
+      <w:r>
         <w:rPr>
           <w:rFonts w:ascii="Consolas" w:hAnsi="Consolas"/>
           <w:color w:val="000000"/>
           <w:sz w:val="20"/>
           <w:szCs w:val="20"/>
         </w:rPr>
-      </w:pPr>
-      <w:r>
+        <w:t xml:space="preserve">...XXXX.X..XX....X.X </w:t>
+      </w:r>
+    </w:p>
+    <w:p>
+      <w:pPr>
         <w:rPr>
           <w:rFonts w:ascii="Consolas" w:hAnsi="Consolas"/>
           <w:color w:val="000000"/>
           <w:sz w:val="20"/>
           <w:szCs w:val="20"/>
         </w:rPr>
-        <w:t xml:space="preserve">...XXXX.X..XX....X.X </w:t>
-      </w:r>
-    </w:p>
-    <w:p>
-      <w:pPr>
+      </w:pPr>
+      <w:r>
         <w:rPr>
           <w:rFonts w:ascii="Consolas" w:hAnsi="Consolas"/>
           <w:color w:val="000000"/>
           <w:sz w:val="20"/>
           <w:szCs w:val="20"/>
         </w:rPr>
-      </w:pPr>
+        <w:t>X..</w:t>
+      </w:r>
+      <w:proofErr w:type="gramStart"/>
       <w:r>
         <w:rPr>
           <w:rFonts w:ascii="Consolas" w:hAnsi="Consolas"/>
@@ -35200,9 +35274,9 @@
           <w:sz w:val="20"/>
           <w:szCs w:val="20"/>
         </w:rPr>
-        <w:t>X..X.</w:t>
-      </w:r>
-      <w:proofErr w:type="gramStart"/>
+        <w:t>X.XX..</w:t>
+      </w:r>
+      <w:proofErr w:type="gramEnd"/>
       <w:r>
         <w:rPr>
           <w:rFonts w:ascii="Consolas" w:hAnsi="Consolas"/>
@@ -35210,46 +35284,27 @@
           <w:sz w:val="20"/>
           <w:szCs w:val="20"/>
         </w:rPr>
-        <w:t>XX..</w:t>
-      </w:r>
-      <w:proofErr w:type="gramEnd"/>
-      <w:r>
+        <w:t xml:space="preserve">XXX.XX..X.. </w:t>
+      </w:r>
+    </w:p>
+    <w:p>
+      <w:pPr>
         <w:rPr>
           <w:rFonts w:ascii="Consolas" w:hAnsi="Consolas"/>
           <w:color w:val="000000"/>
           <w:sz w:val="20"/>
           <w:szCs w:val="20"/>
         </w:rPr>
-        <w:t xml:space="preserve">XXX.XX..X.. </w:t>
-      </w:r>
-    </w:p>
-    <w:p>
-      <w:pPr>
+      </w:pPr>
+      <w:proofErr w:type="gramStart"/>
+      <w:r>
         <w:rPr>
           <w:rFonts w:ascii="Consolas" w:hAnsi="Consolas"/>
           <w:color w:val="000000"/>
           <w:sz w:val="20"/>
           <w:szCs w:val="20"/>
         </w:rPr>
-      </w:pPr>
-      <w:r>
-        <w:rPr>
-          <w:rFonts w:ascii="Consolas" w:hAnsi="Consolas"/>
-          <w:color w:val="000000"/>
-          <w:sz w:val="20"/>
-          <w:szCs w:val="20"/>
-        </w:rPr>
-        <w:t>XX..</w:t>
-      </w:r>
-      <w:proofErr w:type="gramStart"/>
-      <w:r>
-        <w:rPr>
-          <w:rFonts w:ascii="Consolas" w:hAnsi="Consolas"/>
-          <w:color w:val="000000"/>
-          <w:sz w:val="20"/>
-          <w:szCs w:val="20"/>
-        </w:rPr>
-        <w:t>XX..</w:t>
+        <w:t>XX..XX..</w:t>
       </w:r>
       <w:proofErr w:type="gramEnd"/>
       <w:r>
@@ -38288,7 +38343,7 @@
           <w:szCs w:val="24"/>
         </w:rPr>
         <w:br/>
-        <w:t xml:space="preserve">2. The first three ,seventh ,tenth and eleventh characters could </w:t>
+        <w:t xml:space="preserve">2. The first </w:t>
       </w:r>
       <w:proofErr w:type="gramStart"/>
       <w:r>
@@ -38298,7 +38353,7 @@
           <w:sz w:val="24"/>
           <w:szCs w:val="24"/>
         </w:rPr>
-        <w:t>contains</w:t>
+        <w:t>three ,seventh</w:t>
       </w:r>
       <w:proofErr w:type="gramEnd"/>
       <w:r>
@@ -38308,7 +38363,7 @@
           <w:sz w:val="24"/>
           <w:szCs w:val="24"/>
         </w:rPr>
-        <w:t xml:space="preserve"> either alphabets(uppercase) or  numeric values.</w:t>
+        <w:t xml:space="preserve"> ,tenth and eleventh characters could contains either alphabets(uppercase) or  numeric values.</w:t>
       </w:r>
       <w:r>
         <w:rPr>
@@ -38685,7 +38740,7 @@
           <w:sz w:val="18"/>
           <w:szCs w:val="18"/>
         </w:rPr>
-        <w:object w:dxaOrig="1440" w:dyaOrig="1440" w14:anchorId="53914E32">
+        <w:object w:dxaOrig="225" w:dyaOrig="225" w14:anchorId="53914E32">
           <v:shapetype id="_x0000_t75" coordsize="21600,21600" o:spt="75" o:preferrelative="t" path="m@4@5l@4@11@9@11@9@5xe" filled="f" stroked="f">
             <v:stroke joinstyle="miter"/>
             <v:formulas>
@@ -38705,7 +38760,7 @@
             <v:path o:extrusionok="f" gradientshapeok="t" o:connecttype="rect"/>
             <o:lock v:ext="edit" aspectratio="t"/>
           </v:shapetype>
-          <v:shape id="_x0000_i1028" type="#_x0000_t75" style="width:63pt;height:18pt" o:ole="">
+          <v:shape id="_x0000_i1028" type="#_x0000_t75" style="width:66pt;height:18pt" o:ole="">
             <v:imagedata r:id="rId12" o:title=""/>
           </v:shape>
           <w:control r:id="rId13" w:name="DefaultOcxName" w:shapeid="_x0000_i1028"/>
@@ -39347,8 +39402,9 @@
         </w:rPr>
         <w:lastRenderedPageBreak/>
         <w:br/>
-        <w:t xml:space="preserve">Mark all the attributes as private, Create / Generate appropriate Getters &amp; Setters, </w:t>
-      </w:r>
+        <w:t xml:space="preserve">Mark all the attributes as private, Create / Generate appropriate Getters &amp; Setters, Add a parameterized constructor to take in all attributes in the given </w:t>
+      </w:r>
+      <w:proofErr w:type="spellStart"/>
       <w:proofErr w:type="gramStart"/>
       <w:r>
         <w:rPr>
@@ -39357,26 +39413,6 @@
           <w:sz w:val="18"/>
           <w:szCs w:val="18"/>
         </w:rPr>
-        <w:t>Add</w:t>
-      </w:r>
-      <w:proofErr w:type="gramEnd"/>
-      <w:r>
-        <w:rPr>
-          <w:rFonts w:ascii="Arial" w:eastAsia="Times New Roman" w:hAnsi="Arial" w:cs="Arial"/>
-          <w:color w:val="333333"/>
-          <w:sz w:val="18"/>
-          <w:szCs w:val="18"/>
-        </w:rPr>
-        <w:t xml:space="preserve"> a parameterized constructor to take in all attributes in the given </w:t>
-      </w:r>
-      <w:proofErr w:type="spellStart"/>
-      <w:r>
-        <w:rPr>
-          <w:rFonts w:ascii="Arial" w:eastAsia="Times New Roman" w:hAnsi="Arial" w:cs="Arial"/>
-          <w:color w:val="333333"/>
-          <w:sz w:val="18"/>
-          <w:szCs w:val="18"/>
-        </w:rPr>
         <w:t>order:</w:t>
       </w:r>
       <w:r>
@@ -39391,6 +39427,7 @@
         <w:t>Showroom</w:t>
       </w:r>
       <w:proofErr w:type="spellEnd"/>
+      <w:proofErr w:type="gramEnd"/>
       <w:r>
         <w:rPr>
           <w:rFonts w:ascii="Arial" w:eastAsia="Times New Roman" w:hAnsi="Arial" w:cs="Arial"/>
@@ -40858,28 +40895,9 @@
           <w:szCs w:val="24"/>
         </w:rPr>
         <w:br/>
-        <w:t xml:space="preserve">Mark all the attributes as private, Create / Generate appropriate Getters &amp; Setters, </w:t>
+        <w:t>Mark all the attributes as private, Create / Generate appropriate Getters &amp; Setters, Add a parameterized constructor to take in all attributes in the given order: </w:t>
       </w:r>
       <w:proofErr w:type="gramStart"/>
-      <w:r>
-        <w:rPr>
-          <w:rFonts w:ascii="Arial" w:eastAsia="Times New Roman" w:hAnsi="Arial" w:cs="Arial"/>
-          <w:color w:val="4D4D4D"/>
-          <w:sz w:val="24"/>
-          <w:szCs w:val="24"/>
-        </w:rPr>
-        <w:t>Add</w:t>
-      </w:r>
-      <w:proofErr w:type="gramEnd"/>
-      <w:r>
-        <w:rPr>
-          <w:rFonts w:ascii="Arial" w:eastAsia="Times New Roman" w:hAnsi="Arial" w:cs="Arial"/>
-          <w:color w:val="4D4D4D"/>
-          <w:sz w:val="24"/>
-          <w:szCs w:val="24"/>
-        </w:rPr>
-        <w:t xml:space="preserve"> a parameterized constructor to take in all attributes in the given order: </w:t>
-      </w:r>
       <w:r>
         <w:rPr>
           <w:rFonts w:ascii="Arial" w:eastAsia="Times New Roman" w:hAnsi="Arial" w:cs="Arial"/>
@@ -40889,7 +40907,19 @@
           <w:sz w:val="21"/>
           <w:szCs w:val="21"/>
         </w:rPr>
-        <w:t xml:space="preserve">Bike( String VIN, String brand, String model, String </w:t>
+        <w:t>Bike( String</w:t>
+      </w:r>
+      <w:proofErr w:type="gramEnd"/>
+      <w:r>
+        <w:rPr>
+          <w:rFonts w:ascii="Arial" w:eastAsia="Times New Roman" w:hAnsi="Arial" w:cs="Arial"/>
+          <w:b/>
+          <w:bCs/>
+          <w:color w:val="4D4D4D"/>
+          <w:sz w:val="21"/>
+          <w:szCs w:val="21"/>
+        </w:rPr>
+        <w:t xml:space="preserve"> VIN, String brand, String model, String </w:t>
       </w:r>
       <w:proofErr w:type="spellStart"/>
       <w:r>
@@ -43857,7 +43887,7 @@
           <w:szCs w:val="24"/>
         </w:rPr>
         <w:br/>
-        <w:t xml:space="preserve">Mark all the attributes as private, Create / Generate appropriate Getters &amp; Setters, </w:t>
+        <w:t xml:space="preserve">Mark all the attributes as private, Create / Generate appropriate Getters &amp; Setters, Add a parameterized constructor to take in all attributes in the given order: </w:t>
       </w:r>
       <w:proofErr w:type="gramStart"/>
       <w:r>
@@ -43867,7 +43897,7 @@
           <w:sz w:val="24"/>
           <w:szCs w:val="24"/>
         </w:rPr>
-        <w:t>Add</w:t>
+        <w:t>Bike( String</w:t>
       </w:r>
       <w:proofErr w:type="gramEnd"/>
       <w:r>
@@ -43877,7 +43907,7 @@
           <w:sz w:val="24"/>
           <w:szCs w:val="24"/>
         </w:rPr>
-        <w:t xml:space="preserve"> a parameterized constructor to take in all attributes in the given order: Bike( String VIN, String brand, String model, String </w:t>
+        <w:t xml:space="preserve"> VIN, String brand, String model, String </w:t>
       </w:r>
       <w:proofErr w:type="spellStart"/>
       <w:r>
@@ -47285,28 +47315,9 @@
           <w:szCs w:val="24"/>
         </w:rPr>
         <w:br/>
-        <w:t xml:space="preserve">Mark all the attributes as private, Create / Generate appropriate Getters &amp; Setters, </w:t>
+        <w:t>Mark all the attributes as private, Create / Generate appropriate Getters &amp; Setters, Add a parameterized constructor to take in all attributes in the given order: </w:t>
       </w:r>
       <w:proofErr w:type="gramStart"/>
-      <w:r>
-        <w:rPr>
-          <w:rFonts w:ascii="Arial" w:eastAsia="Times New Roman" w:hAnsi="Arial" w:cs="Arial"/>
-          <w:color w:val="4D4D4D"/>
-          <w:sz w:val="24"/>
-          <w:szCs w:val="24"/>
-        </w:rPr>
-        <w:t>Add</w:t>
-      </w:r>
-      <w:proofErr w:type="gramEnd"/>
-      <w:r>
-        <w:rPr>
-          <w:rFonts w:ascii="Arial" w:eastAsia="Times New Roman" w:hAnsi="Arial" w:cs="Arial"/>
-          <w:color w:val="4D4D4D"/>
-          <w:sz w:val="24"/>
-          <w:szCs w:val="24"/>
-        </w:rPr>
-        <w:t xml:space="preserve"> a parameterized constructor to take in all attributes in the given order: </w:t>
-      </w:r>
       <w:r>
         <w:rPr>
           <w:rFonts w:ascii="Arial" w:eastAsia="Times New Roman" w:hAnsi="Arial" w:cs="Arial"/>
@@ -47316,7 +47327,19 @@
           <w:sz w:val="21"/>
           <w:szCs w:val="21"/>
         </w:rPr>
-        <w:t>Showroom(String id, String name, String email, String brand, String city, List&lt;Bike&gt; bikes)</w:t>
+        <w:t>Showroom(</w:t>
+      </w:r>
+      <w:proofErr w:type="gramEnd"/>
+      <w:r>
+        <w:rPr>
+          <w:rFonts w:ascii="Arial" w:eastAsia="Times New Roman" w:hAnsi="Arial" w:cs="Arial"/>
+          <w:b/>
+          <w:bCs/>
+          <w:color w:val="4D4D4D"/>
+          <w:sz w:val="21"/>
+          <w:szCs w:val="21"/>
+        </w:rPr>
+        <w:t>String id, String name, String email, String brand, String city, List&lt;Bike&gt; bikes)</w:t>
       </w:r>
       <w:r>
         <w:rPr>
@@ -47891,28 +47914,9 @@
           <w:szCs w:val="24"/>
         </w:rPr>
         <w:br/>
-        <w:t xml:space="preserve">Mark all the attributes as private, Create / Generate appropriate Getters &amp; Setters, </w:t>
+        <w:t>Mark all the attributes as private, Create / Generate appropriate Getters &amp; Setters, Add a parameterized constructor to take in all attributes in the given order: </w:t>
       </w:r>
       <w:proofErr w:type="gramStart"/>
-      <w:r>
-        <w:rPr>
-          <w:rFonts w:ascii="Arial" w:eastAsia="Times New Roman" w:hAnsi="Arial" w:cs="Arial"/>
-          <w:color w:val="4D4D4D"/>
-          <w:sz w:val="24"/>
-          <w:szCs w:val="24"/>
-        </w:rPr>
-        <w:t>Add</w:t>
-      </w:r>
-      <w:proofErr w:type="gramEnd"/>
-      <w:r>
-        <w:rPr>
-          <w:rFonts w:ascii="Arial" w:eastAsia="Times New Roman" w:hAnsi="Arial" w:cs="Arial"/>
-          <w:color w:val="4D4D4D"/>
-          <w:sz w:val="24"/>
-          <w:szCs w:val="24"/>
-        </w:rPr>
-        <w:t xml:space="preserve"> a parameterized constructor to take in all attributes in the given order: </w:t>
-      </w:r>
       <w:r>
         <w:rPr>
           <w:rFonts w:ascii="Arial" w:eastAsia="Times New Roman" w:hAnsi="Arial" w:cs="Arial"/>
@@ -47922,7 +47926,19 @@
           <w:sz w:val="21"/>
           <w:szCs w:val="21"/>
         </w:rPr>
-        <w:t xml:space="preserve">Bike( String VIN, String brand, String model, String </w:t>
+        <w:t>Bike( String</w:t>
+      </w:r>
+      <w:proofErr w:type="gramEnd"/>
+      <w:r>
+        <w:rPr>
+          <w:rFonts w:ascii="Arial" w:eastAsia="Times New Roman" w:hAnsi="Arial" w:cs="Arial"/>
+          <w:b/>
+          <w:bCs/>
+          <w:color w:val="4D4D4D"/>
+          <w:sz w:val="21"/>
+          <w:szCs w:val="21"/>
+        </w:rPr>
+        <w:t xml:space="preserve"> VIN, String brand, String model, String </w:t>
       </w:r>
       <w:proofErr w:type="spellStart"/>
       <w:r>
